--- a/Pacman Variation specs.docx
+++ b/Pacman Variation specs.docx
@@ -115,15 +115,67 @@
         </w:numPr>
       </w:pPr>
       <w:r>
-        <w:t>Ghosts cannot stop, and cannot turn around unless they</w:t>
-      </w:r>
-      <w:r>
-        <w:t xml:space="preserve"> </w:t>
-      </w:r>
-      <w:r>
-        <w:t>reach a dead end, but can turn 90 degrees at intersections.</w:t>
-      </w:r>
-    </w:p>
+        <w:t xml:space="preserve">Ghosts cannot </w:t>
+      </w:r>
+      <w:proofErr w:type="gramStart"/>
+      <w:r>
+        <w:t>stop, and</w:t>
+      </w:r>
+      <w:proofErr w:type="gramEnd"/>
+      <w:r>
+        <w:t xml:space="preserve"> cannot turn around unless they reach a dead end, but can turn 90 degrees at intersections.</w:t>
+      </w:r>
+    </w:p>
+    <w:p>
+      <w:pPr>
+        <w:numPr>
+          <w:ilvl w:val="0"/>
+          <w:numId w:val="6"/>
+        </w:numPr>
+      </w:pPr>
+      <w:r>
+        <w:t xml:space="preserve">Concept </w:t>
+      </w:r>
+      <w:r>
+        <w:t xml:space="preserve">of a target tile. </w:t>
+      </w:r>
+      <w:r>
+        <w:t>a ghost is considered to have caught Pac-Man when it occupies the same tile as him</w:t>
+      </w:r>
+    </w:p>
+    <w:p>
+      <w:pPr>
+        <w:numPr>
+          <w:ilvl w:val="1"/>
+          <w:numId w:val="6"/>
+        </w:numPr>
+      </w:pPr>
+      <w:r>
+        <w:t xml:space="preserve">It should be noted that since the sprites for Pac-Man and the ghosts are larger than one tile in size, they are never completely contained in a single tile. Due to this, for the game's purposes, the character is considered to occupy whichever tile contains its </w:t>
+      </w:r>
+      <w:r>
+        <w:rPr>
+          <w:i/>
+          <w:iCs/>
+        </w:rPr>
+        <w:t>center point</w:t>
+      </w:r>
+      <w:r>
+        <w:t>. This is important knowledge when avoiding ghosts, since Pac-Man will only be caught if a ghost manages to move its center point into the same tile as Pac-Man's.</w:t>
+      </w:r>
+    </w:p>
+    <w:p>
+      <w:pPr>
+        <w:numPr>
+          <w:ilvl w:val="1"/>
+          <w:numId w:val="6"/>
+        </w:numPr>
+      </w:pPr>
+      <w:r>
+        <w:t>the only consideration is which tile will immediately place the ghost closer to its target, this can result in the ghosts selecting the "wrong" turn when the initial choice places them closer, but the overall path is longer. An example is shown to the right, where straight-line measurement makes exiting left appear to be a better choice. However, this will result in an overall path length of 26 tiles to reach the target, when exiting right would have had a path only 8 tiles long.</w:t>
+      </w:r>
+    </w:p>
+    <w:p/>
     <w:p/>
     <w:p>
       <w:r>
@@ -187,7 +239,184 @@
         <w:t>Write a good evaluation function/heuristic that evaluates the value of a specific state</w:t>
       </w:r>
     </w:p>
+    <w:p>
+      <w:pPr>
+        <w:numPr>
+          <w:ilvl w:val="0"/>
+          <w:numId w:val="7"/>
+        </w:numPr>
+      </w:pPr>
+      <w:r>
+        <w:t xml:space="preserve">Consider using Q-learning with feature approximation </w:t>
+      </w:r>
+    </w:p>
+    <w:p>
+      <w:pPr>
+        <w:numPr>
+          <w:ilvl w:val="0"/>
+          <w:numId w:val="7"/>
+        </w:numPr>
+      </w:pPr>
+    </w:p>
     <w:p/>
+    <w:p/>
+    <w:p>
+      <w:r>
+        <w:lastRenderedPageBreak/>
+        <w:t xml:space="preserve">First Big Question: How do we design the value of a state? </w:t>
+      </w:r>
+      <w:r>
+        <w:t>What is our Reward?</w:t>
+      </w:r>
+    </w:p>
+    <w:p/>
+    <w:p/>
+    <w:p>
+      <w:pPr>
+        <w:tabs>
+          <w:tab w:val="left" w:pos="3408"/>
+        </w:tabs>
+      </w:pPr>
+      <w:r>
+        <w:t>Possible Approaches:</w:t>
+      </w:r>
+    </w:p>
+    <w:p>
+      <w:pPr>
+        <w:pStyle w:val="ListParagraph"/>
+        <w:numPr>
+          <w:ilvl w:val="0"/>
+          <w:numId w:val="8"/>
+        </w:numPr>
+        <w:tabs>
+          <w:tab w:val="left" w:pos="3408"/>
+        </w:tabs>
+      </w:pPr>
+      <w:proofErr w:type="spellStart"/>
+      <w:r>
+        <w:t>FeatureBasedGameState</w:t>
+      </w:r>
+      <w:proofErr w:type="spellEnd"/>
+    </w:p>
+    <w:p>
+      <w:pPr>
+        <w:pStyle w:val="ListParagraph"/>
+        <w:numPr>
+          <w:ilvl w:val="1"/>
+          <w:numId w:val="8"/>
+        </w:numPr>
+        <w:tabs>
+          <w:tab w:val="left" w:pos="3408"/>
+        </w:tabs>
+      </w:pPr>
+      <w:r>
+        <w:t>Distance to nearest Ghost</w:t>
+      </w:r>
+    </w:p>
+    <w:p>
+      <w:pPr>
+        <w:pStyle w:val="ListParagraph"/>
+        <w:numPr>
+          <w:ilvl w:val="1"/>
+          <w:numId w:val="8"/>
+        </w:numPr>
+        <w:tabs>
+          <w:tab w:val="left" w:pos="3408"/>
+        </w:tabs>
+      </w:pPr>
+      <w:r>
+        <w:t>Distance to nearest pill</w:t>
+      </w:r>
+    </w:p>
+    <w:p>
+      <w:pPr>
+        <w:pStyle w:val="ListParagraph"/>
+        <w:numPr>
+          <w:ilvl w:val="1"/>
+          <w:numId w:val="8"/>
+        </w:numPr>
+        <w:tabs>
+          <w:tab w:val="left" w:pos="3408"/>
+        </w:tabs>
+      </w:pPr>
+      <w:r>
+        <w:t>Is ghost in direction of movement</w:t>
+      </w:r>
+    </w:p>
+    <w:p>
+      <w:pPr>
+        <w:pStyle w:val="ListParagraph"/>
+        <w:numPr>
+          <w:ilvl w:val="1"/>
+          <w:numId w:val="8"/>
+        </w:numPr>
+        <w:tabs>
+          <w:tab w:val="left" w:pos="3408"/>
+        </w:tabs>
+      </w:pPr>
+      <w:r>
+        <w:t>Grid of the food available</w:t>
+      </w:r>
+    </w:p>
+    <w:p>
+      <w:pPr>
+        <w:pStyle w:val="ListParagraph"/>
+        <w:numPr>
+          <w:ilvl w:val="0"/>
+          <w:numId w:val="8"/>
+        </w:numPr>
+        <w:tabs>
+          <w:tab w:val="left" w:pos="3408"/>
+        </w:tabs>
+      </w:pPr>
+      <w:r>
+        <w:t>Monte Carlo with Heuristic</w:t>
+      </w:r>
+    </w:p>
+    <w:p/>
+    <w:p>
+      <w:r>
+        <w:t xml:space="preserve">What kind of game is </w:t>
+      </w:r>
+      <w:proofErr w:type="gramStart"/>
+      <w:r>
+        <w:t>it?:</w:t>
+      </w:r>
+      <w:proofErr w:type="gramEnd"/>
+    </w:p>
+    <w:p>
+      <w:pPr>
+        <w:pStyle w:val="ListParagraph"/>
+        <w:numPr>
+          <w:ilvl w:val="0"/>
+          <w:numId w:val="9"/>
+        </w:numPr>
+      </w:pPr>
+      <w:r>
+        <w:t>2-player (we assume only 1 ghost), turn taking, zero-sum game with perfect information,</w:t>
+      </w:r>
+    </w:p>
+    <w:p>
+      <w:pPr>
+        <w:pStyle w:val="ListParagraph"/>
+        <w:numPr>
+          <w:ilvl w:val="0"/>
+          <w:numId w:val="9"/>
+        </w:numPr>
+      </w:pPr>
+      <w:r>
+        <w:t>Caveats: LOTs of transpositions</w:t>
+      </w:r>
+    </w:p>
+    <w:p>
+      <w:pPr>
+        <w:pStyle w:val="ListParagraph"/>
+        <w:numPr>
+          <w:ilvl w:val="0"/>
+          <w:numId w:val="9"/>
+        </w:numPr>
+      </w:pPr>
+    </w:p>
     <w:p/>
     <w:p/>
     <w:p>
@@ -546,7 +775,7 @@
         <w:rFonts w:ascii="Symbol" w:hAnsi="Symbol" w:hint="default"/>
       </w:rPr>
     </w:lvl>
-    <w:lvl w:ilvl="1" w:tplc="04090003" w:tentative="1">
+    <w:lvl w:ilvl="1" w:tplc="04090003">
       <w:start w:val="1"/>
       <w:numFmt w:val="bullet"/>
       <w:lvlText w:val="o"/>
@@ -641,6 +870,184 @@
       <w:rPr>
         <w:rFonts w:ascii="Wingdings" w:hAnsi="Wingdings" w:hint="default"/>
       </w:rPr>
+    </w:lvl>
+  </w:abstractNum>
+  <w:abstractNum w:abstractNumId="4" w15:restartNumberingAfterBreak="0">
+    <w:nsid w:val="625C283E"/>
+    <w:multiLevelType w:val="hybridMultilevel"/>
+    <w:tmpl w:val="9FCA883A"/>
+    <w:lvl w:ilvl="0" w:tplc="0409000F">
+      <w:start w:val="1"/>
+      <w:numFmt w:val="decimal"/>
+      <w:lvlText w:val="%1."/>
+      <w:lvlJc w:val="left"/>
+      <w:pPr>
+        <w:ind w:left="720" w:hanging="360"/>
+      </w:pPr>
+      <w:rPr>
+        <w:rFonts w:hint="default"/>
+      </w:rPr>
+    </w:lvl>
+    <w:lvl w:ilvl="1" w:tplc="04090019" w:tentative="1">
+      <w:start w:val="1"/>
+      <w:numFmt w:val="lowerLetter"/>
+      <w:lvlText w:val="%2."/>
+      <w:lvlJc w:val="left"/>
+      <w:pPr>
+        <w:ind w:left="1440" w:hanging="360"/>
+      </w:pPr>
+    </w:lvl>
+    <w:lvl w:ilvl="2" w:tplc="0409001B" w:tentative="1">
+      <w:start w:val="1"/>
+      <w:numFmt w:val="lowerRoman"/>
+      <w:lvlText w:val="%3."/>
+      <w:lvlJc w:val="right"/>
+      <w:pPr>
+        <w:ind w:left="2160" w:hanging="180"/>
+      </w:pPr>
+    </w:lvl>
+    <w:lvl w:ilvl="3" w:tplc="0409000F" w:tentative="1">
+      <w:start w:val="1"/>
+      <w:numFmt w:val="decimal"/>
+      <w:lvlText w:val="%4."/>
+      <w:lvlJc w:val="left"/>
+      <w:pPr>
+        <w:ind w:left="2880" w:hanging="360"/>
+      </w:pPr>
+    </w:lvl>
+    <w:lvl w:ilvl="4" w:tplc="04090019" w:tentative="1">
+      <w:start w:val="1"/>
+      <w:numFmt w:val="lowerLetter"/>
+      <w:lvlText w:val="%5."/>
+      <w:lvlJc w:val="left"/>
+      <w:pPr>
+        <w:ind w:left="3600" w:hanging="360"/>
+      </w:pPr>
+    </w:lvl>
+    <w:lvl w:ilvl="5" w:tplc="0409001B" w:tentative="1">
+      <w:start w:val="1"/>
+      <w:numFmt w:val="lowerRoman"/>
+      <w:lvlText w:val="%6."/>
+      <w:lvlJc w:val="right"/>
+      <w:pPr>
+        <w:ind w:left="4320" w:hanging="180"/>
+      </w:pPr>
+    </w:lvl>
+    <w:lvl w:ilvl="6" w:tplc="0409000F" w:tentative="1">
+      <w:start w:val="1"/>
+      <w:numFmt w:val="decimal"/>
+      <w:lvlText w:val="%7."/>
+      <w:lvlJc w:val="left"/>
+      <w:pPr>
+        <w:ind w:left="5040" w:hanging="360"/>
+      </w:pPr>
+    </w:lvl>
+    <w:lvl w:ilvl="7" w:tplc="04090019" w:tentative="1">
+      <w:start w:val="1"/>
+      <w:numFmt w:val="lowerLetter"/>
+      <w:lvlText w:val="%8."/>
+      <w:lvlJc w:val="left"/>
+      <w:pPr>
+        <w:ind w:left="5760" w:hanging="360"/>
+      </w:pPr>
+    </w:lvl>
+    <w:lvl w:ilvl="8" w:tplc="0409001B" w:tentative="1">
+      <w:start w:val="1"/>
+      <w:numFmt w:val="lowerRoman"/>
+      <w:lvlText w:val="%9."/>
+      <w:lvlJc w:val="right"/>
+      <w:pPr>
+        <w:ind w:left="6480" w:hanging="180"/>
+      </w:pPr>
+    </w:lvl>
+  </w:abstractNum>
+  <w:abstractNum w:abstractNumId="5" w15:restartNumberingAfterBreak="0">
+    <w:nsid w:val="73141E5F"/>
+    <w:multiLevelType w:val="hybridMultilevel"/>
+    <w:tmpl w:val="A9E07758"/>
+    <w:lvl w:ilvl="0" w:tplc="0409000F">
+      <w:start w:val="1"/>
+      <w:numFmt w:val="decimal"/>
+      <w:lvlText w:val="%1."/>
+      <w:lvlJc w:val="left"/>
+      <w:pPr>
+        <w:ind w:left="720" w:hanging="360"/>
+      </w:pPr>
+      <w:rPr>
+        <w:rFonts w:hint="default"/>
+      </w:rPr>
+    </w:lvl>
+    <w:lvl w:ilvl="1" w:tplc="04090019">
+      <w:start w:val="1"/>
+      <w:numFmt w:val="lowerLetter"/>
+      <w:lvlText w:val="%2."/>
+      <w:lvlJc w:val="left"/>
+      <w:pPr>
+        <w:ind w:left="1440" w:hanging="360"/>
+      </w:pPr>
+    </w:lvl>
+    <w:lvl w:ilvl="2" w:tplc="0409001B" w:tentative="1">
+      <w:start w:val="1"/>
+      <w:numFmt w:val="lowerRoman"/>
+      <w:lvlText w:val="%3."/>
+      <w:lvlJc w:val="right"/>
+      <w:pPr>
+        <w:ind w:left="2160" w:hanging="180"/>
+      </w:pPr>
+    </w:lvl>
+    <w:lvl w:ilvl="3" w:tplc="0409000F" w:tentative="1">
+      <w:start w:val="1"/>
+      <w:numFmt w:val="decimal"/>
+      <w:lvlText w:val="%4."/>
+      <w:lvlJc w:val="left"/>
+      <w:pPr>
+        <w:ind w:left="2880" w:hanging="360"/>
+      </w:pPr>
+    </w:lvl>
+    <w:lvl w:ilvl="4" w:tplc="04090019" w:tentative="1">
+      <w:start w:val="1"/>
+      <w:numFmt w:val="lowerLetter"/>
+      <w:lvlText w:val="%5."/>
+      <w:lvlJc w:val="left"/>
+      <w:pPr>
+        <w:ind w:left="3600" w:hanging="360"/>
+      </w:pPr>
+    </w:lvl>
+    <w:lvl w:ilvl="5" w:tplc="0409001B" w:tentative="1">
+      <w:start w:val="1"/>
+      <w:numFmt w:val="lowerRoman"/>
+      <w:lvlText w:val="%6."/>
+      <w:lvlJc w:val="right"/>
+      <w:pPr>
+        <w:ind w:left="4320" w:hanging="180"/>
+      </w:pPr>
+    </w:lvl>
+    <w:lvl w:ilvl="6" w:tplc="0409000F" w:tentative="1">
+      <w:start w:val="1"/>
+      <w:numFmt w:val="decimal"/>
+      <w:lvlText w:val="%7."/>
+      <w:lvlJc w:val="left"/>
+      <w:pPr>
+        <w:ind w:left="5040" w:hanging="360"/>
+      </w:pPr>
+    </w:lvl>
+    <w:lvl w:ilvl="7" w:tplc="04090019" w:tentative="1">
+      <w:start w:val="1"/>
+      <w:numFmt w:val="lowerLetter"/>
+      <w:lvlText w:val="%8."/>
+      <w:lvlJc w:val="left"/>
+      <w:pPr>
+        <w:ind w:left="5760" w:hanging="360"/>
+      </w:pPr>
+    </w:lvl>
+    <w:lvl w:ilvl="8" w:tplc="0409001B" w:tentative="1">
+      <w:start w:val="1"/>
+      <w:numFmt w:val="lowerRoman"/>
+      <w:lvlText w:val="%9."/>
+      <w:lvlJc w:val="right"/>
+      <w:pPr>
+        <w:ind w:left="6480" w:hanging="180"/>
+      </w:pPr>
     </w:lvl>
   </w:abstractNum>
   <w:num w:numId="1" w16cid:durableId="1335456197">
@@ -690,6 +1097,12 @@
   </w:num>
   <w:num w:numId="7" w16cid:durableId="588730210">
     <w:abstractNumId w:val="1"/>
+  </w:num>
+  <w:num w:numId="8" w16cid:durableId="857423687">
+    <w:abstractNumId w:val="5"/>
+  </w:num>
+  <w:num w:numId="9" w16cid:durableId="1439371803">
+    <w:abstractNumId w:val="4"/>
   </w:num>
 </w:numbering>
 </file>
@@ -1291,7 +1704,6 @@
   <w:style w:type="character" w:default="1" w:styleId="DefaultParagraphFont">
     <w:name w:val="Default Paragraph Font"/>
     <w:uiPriority w:val="1"/>
-    <w:semiHidden/>
     <w:unhideWhenUsed/>
   </w:style>
   <w:style w:type="table" w:default="1" w:styleId="TableNormal">
@@ -1627,6 +2039,18 @@
     <w:rPr>
       <w:color w:val="605E5C"/>
       <w:shd w:val="clear" w:color="auto" w:fill="E1DFDD"/>
+    </w:rPr>
+  </w:style>
+  <w:style w:type="character" w:styleId="FollowedHyperlink">
+    <w:name w:val="FollowedHyperlink"/>
+    <w:basedOn w:val="DefaultParagraphFont"/>
+    <w:uiPriority w:val="99"/>
+    <w:semiHidden/>
+    <w:unhideWhenUsed/>
+    <w:rsid w:val="002B7420"/>
+    <w:rPr>
+      <w:color w:val="96607D" w:themeColor="followedHyperlink"/>
+      <w:u w:val="single"/>
     </w:rPr>
   </w:style>
 </w:styles>

--- a/Pacman Variation specs.docx
+++ b/Pacman Variation specs.docx
@@ -270,6 +270,11 @@
       </w:r>
     </w:p>
     <w:p/>
+    <w:p>
+      <w:r>
+        <w:t>Reward=</w:t>
+      </w:r>
+    </w:p>
     <w:p/>
     <w:p>
       <w:pPr>
@@ -418,6 +423,31 @@
       </w:pPr>
     </w:p>
     <w:p/>
+    <w:p>
+      <w:r>
+        <w:t>How to evaluate an agent</w:t>
+      </w:r>
+      <w:r>
+        <w:t xml:space="preserve">’s performance </w:t>
+      </w:r>
+      <w:proofErr w:type="gramStart"/>
+      <w:r>
+        <w:t>fairly?:</w:t>
+      </w:r>
+      <w:proofErr w:type="gramEnd"/>
+    </w:p>
+    <w:p>
+      <w:pPr>
+        <w:pStyle w:val="ListParagraph"/>
+        <w:numPr>
+          <w:ilvl w:val="0"/>
+          <w:numId w:val="10"/>
+        </w:numPr>
+      </w:pPr>
+      <w:r>
+        <w:t xml:space="preserve">Average Score, </w:t>
+      </w:r>
+    </w:p>
     <w:p/>
     <w:p>
       <w:r>
@@ -469,6 +499,95 @@
 <file path=word/numbering.xml><?xml version="1.0" encoding="utf-8"?>
 <w:numbering xmlns:wpc="http://schemas.microsoft.com/office/word/2010/wordprocessingCanvas" xmlns:cx="http://schemas.microsoft.com/office/drawing/2014/chartex" xmlns:cx1="http://schemas.microsoft.com/office/drawing/2015/9/8/chartex" xmlns:cx2="http://schemas.microsoft.com/office/drawing/2015/10/21/chartex" xmlns:cx3="http://schemas.microsoft.com/office/drawing/2016/5/9/chartex" xmlns:cx4="http://schemas.microsoft.com/office/drawing/2016/5/10/chartex" xmlns:cx5="http://schemas.microsoft.com/office/drawing/2016/5/11/chartex" xmlns:cx6="http://schemas.microsoft.com/office/drawing/2016/5/12/chartex" xmlns:cx7="http://schemas.microsoft.com/office/drawing/2016/5/13/chartex" xmlns:cx8="http://schemas.microsoft.com/office/drawing/2016/5/14/chartex" xmlns:mc="http://schemas.openxmlformats.org/markup-compatibility/2006" xmlns:aink="http://schemas.microsoft.com/office/drawing/2016/ink" xmlns:am3d="http://schemas.microsoft.com/office/drawing/2017/model3d" xmlns:o="urn:schemas-microsoft-com:office:office" xmlns:oel="http://schemas.microsoft.com/office/2019/extlst" xmlns:r="http://schemas.openxmlformats.org/officeDocument/2006/relationships" xmlns:m="http://schemas.openxmlformats.org/officeDocument/2006/math" xmlns:v="urn:schemas-microsoft-com:vml" xmlns:wp14="http://schemas.microsoft.com/office/word/2010/wordprocessingDrawing" xmlns:wp="http://schemas.openxmlformats.org/drawingml/2006/wordprocessingDrawing" xmlns:w10="urn:schemas-microsoft-com:office:word" xmlns:w="http://schemas.openxmlformats.org/wordprocessingml/2006/main" xmlns:w14="http://schemas.microsoft.com/office/word/2010/wordml" xmlns:w15="http://schemas.microsoft.com/office/word/2012/wordml" xmlns:w16cex="http://schemas.microsoft.com/office/word/2018/wordml/cex" xmlns:w16cid="http://schemas.microsoft.com/office/word/2016/wordml/cid" xmlns:w16="http://schemas.microsoft.com/office/word/2018/wordml" xmlns:w16du="http://schemas.microsoft.com/office/word/2023/wordml/word16du" xmlns:w16sdtdh="http://schemas.microsoft.com/office/word/2020/wordml/sdtdatahash" xmlns:w16se="http://schemas.microsoft.com/office/word/2015/wordml/symex" xmlns:wpg="http://schemas.microsoft.com/office/word/2010/wordprocessingGroup" xmlns:wpi="http://schemas.microsoft.com/office/word/2010/wordprocessingInk" xmlns:wne="http://schemas.microsoft.com/office/word/2006/wordml" xmlns:wps="http://schemas.microsoft.com/office/word/2010/wordprocessingShape" mc:Ignorable="w14 w15 w16se w16cid w16 w16cex w16sdtdh w16du wp14">
   <w:abstractNum w:abstractNumId="0" w15:restartNumberingAfterBreak="0">
+    <w:nsid w:val="06953B61"/>
+    <w:multiLevelType w:val="hybridMultilevel"/>
+    <w:tmpl w:val="355441AC"/>
+    <w:lvl w:ilvl="0" w:tplc="0409000F">
+      <w:start w:val="1"/>
+      <w:numFmt w:val="decimal"/>
+      <w:lvlText w:val="%1."/>
+      <w:lvlJc w:val="left"/>
+      <w:pPr>
+        <w:ind w:left="720" w:hanging="360"/>
+      </w:pPr>
+      <w:rPr>
+        <w:rFonts w:hint="default"/>
+      </w:rPr>
+    </w:lvl>
+    <w:lvl w:ilvl="1" w:tplc="04090019" w:tentative="1">
+      <w:start w:val="1"/>
+      <w:numFmt w:val="lowerLetter"/>
+      <w:lvlText w:val="%2."/>
+      <w:lvlJc w:val="left"/>
+      <w:pPr>
+        <w:ind w:left="1440" w:hanging="360"/>
+      </w:pPr>
+    </w:lvl>
+    <w:lvl w:ilvl="2" w:tplc="0409001B" w:tentative="1">
+      <w:start w:val="1"/>
+      <w:numFmt w:val="lowerRoman"/>
+      <w:lvlText w:val="%3."/>
+      <w:lvlJc w:val="right"/>
+      <w:pPr>
+        <w:ind w:left="2160" w:hanging="180"/>
+      </w:pPr>
+    </w:lvl>
+    <w:lvl w:ilvl="3" w:tplc="0409000F" w:tentative="1">
+      <w:start w:val="1"/>
+      <w:numFmt w:val="decimal"/>
+      <w:lvlText w:val="%4."/>
+      <w:lvlJc w:val="left"/>
+      <w:pPr>
+        <w:ind w:left="2880" w:hanging="360"/>
+      </w:pPr>
+    </w:lvl>
+    <w:lvl w:ilvl="4" w:tplc="04090019" w:tentative="1">
+      <w:start w:val="1"/>
+      <w:numFmt w:val="lowerLetter"/>
+      <w:lvlText w:val="%5."/>
+      <w:lvlJc w:val="left"/>
+      <w:pPr>
+        <w:ind w:left="3600" w:hanging="360"/>
+      </w:pPr>
+    </w:lvl>
+    <w:lvl w:ilvl="5" w:tplc="0409001B" w:tentative="1">
+      <w:start w:val="1"/>
+      <w:numFmt w:val="lowerRoman"/>
+      <w:lvlText w:val="%6."/>
+      <w:lvlJc w:val="right"/>
+      <w:pPr>
+        <w:ind w:left="4320" w:hanging="180"/>
+      </w:pPr>
+    </w:lvl>
+    <w:lvl w:ilvl="6" w:tplc="0409000F" w:tentative="1">
+      <w:start w:val="1"/>
+      <w:numFmt w:val="decimal"/>
+      <w:lvlText w:val="%7."/>
+      <w:lvlJc w:val="left"/>
+      <w:pPr>
+        <w:ind w:left="5040" w:hanging="360"/>
+      </w:pPr>
+    </w:lvl>
+    <w:lvl w:ilvl="7" w:tplc="04090019" w:tentative="1">
+      <w:start w:val="1"/>
+      <w:numFmt w:val="lowerLetter"/>
+      <w:lvlText w:val="%8."/>
+      <w:lvlJc w:val="left"/>
+      <w:pPr>
+        <w:ind w:left="5760" w:hanging="360"/>
+      </w:pPr>
+    </w:lvl>
+    <w:lvl w:ilvl="8" w:tplc="0409001B" w:tentative="1">
+      <w:start w:val="1"/>
+      <w:numFmt w:val="lowerRoman"/>
+      <w:lvlText w:val="%9."/>
+      <w:lvlJc w:val="right"/>
+      <w:pPr>
+        <w:ind w:left="6480" w:hanging="180"/>
+      </w:pPr>
+    </w:lvl>
+  </w:abstractNum>
+  <w:abstractNum w:abstractNumId="1" w15:restartNumberingAfterBreak="0">
     <w:nsid w:val="12DA7AF5"/>
     <w:multiLevelType w:val="hybridMultilevel"/>
     <w:tmpl w:val="BE3A3F04"/>
@@ -557,7 +676,7 @@
       </w:pPr>
     </w:lvl>
   </w:abstractNum>
-  <w:abstractNum w:abstractNumId="1" w15:restartNumberingAfterBreak="0">
+  <w:abstractNum w:abstractNumId="2" w15:restartNumberingAfterBreak="0">
     <w:nsid w:val="306125A0"/>
     <w:multiLevelType w:val="hybridMultilevel"/>
     <w:tmpl w:val="635ADE9C"/>
@@ -670,7 +789,7 @@
       </w:rPr>
     </w:lvl>
   </w:abstractNum>
-  <w:abstractNum w:abstractNumId="2" w15:restartNumberingAfterBreak="0">
+  <w:abstractNum w:abstractNumId="3" w15:restartNumberingAfterBreak="0">
     <w:nsid w:val="48A76F56"/>
     <w:multiLevelType w:val="hybridMultilevel"/>
     <w:tmpl w:val="2078EF06"/>
@@ -759,7 +878,7 @@
       </w:pPr>
     </w:lvl>
   </w:abstractNum>
-  <w:abstractNum w:abstractNumId="3" w15:restartNumberingAfterBreak="0">
+  <w:abstractNum w:abstractNumId="4" w15:restartNumberingAfterBreak="0">
     <w:nsid w:val="4B8A3DE1"/>
     <w:multiLevelType w:val="hybridMultilevel"/>
     <w:tmpl w:val="5B16C826"/>
@@ -872,7 +991,7 @@
       </w:rPr>
     </w:lvl>
   </w:abstractNum>
-  <w:abstractNum w:abstractNumId="4" w15:restartNumberingAfterBreak="0">
+  <w:abstractNum w:abstractNumId="5" w15:restartNumberingAfterBreak="0">
     <w:nsid w:val="625C283E"/>
     <w:multiLevelType w:val="hybridMultilevel"/>
     <w:tmpl w:val="9FCA883A"/>
@@ -961,7 +1080,7 @@
       </w:pPr>
     </w:lvl>
   </w:abstractNum>
-  <w:abstractNum w:abstractNumId="5" w15:restartNumberingAfterBreak="0">
+  <w:abstractNum w:abstractNumId="6" w15:restartNumberingAfterBreak="0">
     <w:nsid w:val="73141E5F"/>
     <w:multiLevelType w:val="hybridMultilevel"/>
     <w:tmpl w:val="A9E07758"/>
@@ -1051,19 +1170,19 @@
     </w:lvl>
   </w:abstractNum>
   <w:num w:numId="1" w16cid:durableId="1335456197">
-    <w:abstractNumId w:val="0"/>
+    <w:abstractNumId w:val="1"/>
   </w:num>
   <w:num w:numId="2" w16cid:durableId="17124046">
+    <w:abstractNumId w:val="3"/>
+  </w:num>
+  <w:num w:numId="3" w16cid:durableId="1030303445">
+    <w:abstractNumId w:val="4"/>
+  </w:num>
+  <w:num w:numId="4" w16cid:durableId="895893352">
     <w:abstractNumId w:val="2"/>
   </w:num>
-  <w:num w:numId="3" w16cid:durableId="1030303445">
-    <w:abstractNumId w:val="3"/>
-  </w:num>
-  <w:num w:numId="4" w16cid:durableId="895893352">
+  <w:num w:numId="5" w16cid:durableId="618490049">
     <w:abstractNumId w:val="1"/>
-  </w:num>
-  <w:num w:numId="5" w16cid:durableId="618490049">
-    <w:abstractNumId w:val="0"/>
     <w:lvlOverride w:ilvl="0">
       <w:startOverride w:val="1"/>
     </w:lvlOverride>
@@ -1093,16 +1212,19 @@
     </w:lvlOverride>
   </w:num>
   <w:num w:numId="6" w16cid:durableId="1531717958">
-    <w:abstractNumId w:val="3"/>
+    <w:abstractNumId w:val="4"/>
   </w:num>
   <w:num w:numId="7" w16cid:durableId="588730210">
-    <w:abstractNumId w:val="1"/>
+    <w:abstractNumId w:val="2"/>
   </w:num>
   <w:num w:numId="8" w16cid:durableId="857423687">
+    <w:abstractNumId w:val="6"/>
+  </w:num>
+  <w:num w:numId="9" w16cid:durableId="1439371803">
     <w:abstractNumId w:val="5"/>
   </w:num>
-  <w:num w:numId="9" w16cid:durableId="1439371803">
-    <w:abstractNumId w:val="4"/>
+  <w:num w:numId="10" w16cid:durableId="1920938234">
+    <w:abstractNumId w:val="0"/>
   </w:num>
 </w:numbering>
 </file>
@@ -1704,6 +1826,7 @@
   <w:style w:type="character" w:default="1" w:styleId="DefaultParagraphFont">
     <w:name w:val="Default Paragraph Font"/>
     <w:uiPriority w:val="1"/>
+    <w:semiHidden/>
     <w:unhideWhenUsed/>
   </w:style>
   <w:style w:type="table" w:default="1" w:styleId="TableNormal">

--- a/Pacman Variation specs.docx
+++ b/Pacman Variation specs.docx
@@ -374,9 +374,6 @@
           <w:tab w:val="left" w:pos="3408"/>
         </w:tabs>
       </w:pPr>
-      <w:r>
-        <w:t>Monte Carlo with Heuristic</w:t>
-      </w:r>
     </w:p>
     <w:p/>
     <w:p>
